--- a/lr1_MP.docx
+++ b/lr1_MP.docx
@@ -1226,8 +1226,6 @@
         </w:rPr>
         <w:t>Для замены батареек в пульте дистанционного управления необходимо найти батарейки дома. Если батареек дома не оказалось, то необходимо купить их в магазине. После этого нужно заменить батарейки в пульте и проверить его работоспособность.</w:t>
       </w:r>
-      <w:bookmarkStart w:id="0" w:name="_GoBack"/>
-      <w:bookmarkEnd w:id="0"/>
     </w:p>
     <w:p>
       <w:pPr>
@@ -1241,6 +1239,28 @@
           <w:lang w:eastAsia="ru-RU"/>
         </w:rPr>
       </w:pPr>
+    </w:p>
+    <w:p>
+      <w:pPr>
+        <w:suppressAutoHyphens w:val="0"/>
+        <w:rPr>
+          <w:b/>
+          <w:color w:val="000000"/>
+          <w:sz w:val="28"/>
+          <w:szCs w:val="28"/>
+          <w:shd w:val="clear" w:color="auto" w:fill="FFFFFF"/>
+        </w:rPr>
+      </w:pPr>
+      <w:r>
+        <w:rPr>
+          <w:b/>
+          <w:color w:val="000000"/>
+          <w:sz w:val="28"/>
+          <w:szCs w:val="28"/>
+          <w:shd w:val="clear" w:color="auto" w:fill="FFFFFF"/>
+        </w:rPr>
+        <w:br w:type="page"/>
+      </w:r>
     </w:p>
     <w:p>
       <w:pPr>
@@ -1261,6 +1281,7 @@
           <w:szCs w:val="28"/>
           <w:shd w:val="clear" w:color="auto" w:fill="FFFFFF"/>
         </w:rPr>
+        <w:lastRenderedPageBreak/>
         <w:t>4. Сеть Петри – схема ситуации</w:t>
       </w:r>
       <w:r>
@@ -1285,9 +1306,7 @@
           <w:shd w:val="clear" w:color="auto" w:fill="FFFFFF"/>
         </w:rPr>
       </w:pPr>
-    </w:p>
-    <w:p>
-      <w:pPr>
+      <w:r>
         <w:rPr>
           <w:b/>
           <w:color w:val="000000"/>
@@ -1295,37 +1314,6 @@
           <w:szCs w:val="28"/>
           <w:shd w:val="clear" w:color="auto" w:fill="FFFFFF"/>
         </w:rPr>
-      </w:pPr>
-      <w:r>
-        <w:rPr>
-          <w:b/>
-          <w:color w:val="000000"/>
-          <w:sz w:val="28"/>
-          <w:szCs w:val="28"/>
-          <w:shd w:val="clear" w:color="auto" w:fill="FFFFFF"/>
-        </w:rPr>
-        <w:br w:type="page"/>
-      </w:r>
-    </w:p>
-    <w:p>
-      <w:pPr>
-        <w:rPr>
-          <w:b/>
-          <w:color w:val="000000"/>
-          <w:sz w:val="28"/>
-          <w:szCs w:val="28"/>
-          <w:shd w:val="clear" w:color="auto" w:fill="FFFFFF"/>
-        </w:rPr>
-      </w:pPr>
-      <w:r>
-        <w:rPr>
-          <w:b/>
-          <w:color w:val="000000"/>
-          <w:sz w:val="28"/>
-          <w:szCs w:val="28"/>
-          <w:shd w:val="clear" w:color="auto" w:fill="FFFFFF"/>
-        </w:rPr>
-        <w:lastRenderedPageBreak/>
         <w:t>4.1. Полная</w:t>
       </w:r>
     </w:p>
@@ -1360,7 +1348,7 @@
             <v:path o:extrusionok="f" gradientshapeok="t" o:connecttype="rect"/>
             <o:lock v:ext="edit" aspectratio="t"/>
           </v:shapetype>
-          <v:shape id="_x0000_i1025" type="#_x0000_t75" style="width:481.5pt;height:681pt">
+          <v:shape id="_x0000_i1025" type="#_x0000_t75" style="width:472.5pt;height:668.25pt">
             <v:imagedata r:id="rId10" o:title="Drawing+(3)"/>
           </v:shape>
         </w:pict>
@@ -2231,6 +2219,7 @@
           <w:szCs w:val="28"/>
         </w:rPr>
       </w:pPr>
+      <w:bookmarkStart w:id="0" w:name="_GoBack"/>
       <w:r>
         <w:rPr>
           <w:rFonts w:eastAsia="Times New Roman" w:cs="Times New Roman"/>
@@ -2328,6 +2317,7 @@
         </w:rPr>
         <w:t xml:space="preserve"> Петри.</w:t>
       </w:r>
+      <w:bookmarkEnd w:id="0"/>
     </w:p>
     <w:sectPr>
       <w:footerReference w:type="default" r:id="rId12"/>
@@ -3314,27 +3304,6 @@
 </file>
 
 <file path=customXml/item1.xml><?xml version="1.0" encoding="utf-8"?>
-<?mso-contentType ?>
-<FormTemplates xmlns="http://schemas.microsoft.com/sharepoint/v3/contenttype/forms">
-  <Display>DocumentLibraryForm</Display>
-  <Edit>DocumentLibraryForm</Edit>
-  <New>DocumentLibraryForm</New>
-</FormTemplates>
-</file>
-
-<file path=customXml/item2.xml><?xml version="1.0" encoding="utf-8"?>
-<p:properties xmlns:p="http://schemas.microsoft.com/office/2006/metadata/properties" xmlns:xsi="http://www.w3.org/2001/XMLSchema-instance" xmlns:pc="http://schemas.microsoft.com/office/infopath/2007/PartnerControls">
-  <documentManagement>
-    <TaxCatchAll xmlns="8110952f-db7b-4716-b1f4-15f065799f1b" xsi:nil="true"/>
-    <lcf76f155ced4ddcb4097134ff3c332f xmlns="d26bfc98-3d38-4807-844a-590722010a26">
-      <Terms xmlns="http://schemas.microsoft.com/office/infopath/2007/PartnerControls"/>
-    </lcf76f155ced4ddcb4097134ff3c332f>
-    <ReferenceId xmlns="d26bfc98-3d38-4807-844a-590722010a26" xsi:nil="true"/>
-  </documentManagement>
-</p:properties>
-</file>
-
-<file path=customXml/item3.xml><?xml version="1.0" encoding="utf-8"?>
 <ct:contentTypeSchema xmlns:ct="http://schemas.microsoft.com/office/2006/metadata/contentType" xmlns:ma="http://schemas.microsoft.com/office/2006/metadata/properties/metaAttributes" ct:_="" ma:_="" ma:contentTypeName="Document" ma:contentTypeID="0x010100998E4043429222459F6AC602FE71AACF" ma:contentTypeVersion="10" ma:contentTypeDescription="Create a new document." ma:contentTypeScope="" ma:versionID="651234e2d03747aafce9df54425723bc">
   <xsd:schema xmlns:xsd="http://www.w3.org/2001/XMLSchema" xmlns:xs="http://www.w3.org/2001/XMLSchema" xmlns:p="http://schemas.microsoft.com/office/2006/metadata/properties" xmlns:ns2="d26bfc98-3d38-4807-844a-590722010a26" xmlns:ns3="8110952f-db7b-4716-b1f4-15f065799f1b" targetNamespace="http://schemas.microsoft.com/office/2006/metadata/properties" ma:root="true" ma:fieldsID="d5ac297a6fc0f7ea6b1a7dda16477d60" ns2:_="" ns3:_="">
     <xsd:import namespace="d26bfc98-3d38-4807-844a-590722010a26"/>
@@ -3523,30 +3492,32 @@
 </ct:contentTypeSchema>
 </file>
 
+<file path=customXml/item2.xml><?xml version="1.0" encoding="utf-8"?>
+<p:properties xmlns:p="http://schemas.microsoft.com/office/2006/metadata/properties" xmlns:xsi="http://www.w3.org/2001/XMLSchema-instance" xmlns:pc="http://schemas.microsoft.com/office/infopath/2007/PartnerControls">
+  <documentManagement>
+    <TaxCatchAll xmlns="8110952f-db7b-4716-b1f4-15f065799f1b" xsi:nil="true"/>
+    <lcf76f155ced4ddcb4097134ff3c332f xmlns="d26bfc98-3d38-4807-844a-590722010a26">
+      <Terms xmlns="http://schemas.microsoft.com/office/infopath/2007/PartnerControls"/>
+    </lcf76f155ced4ddcb4097134ff3c332f>
+    <ReferenceId xmlns="d26bfc98-3d38-4807-844a-590722010a26" xsi:nil="true"/>
+  </documentManagement>
+</p:properties>
+</file>
+
+<file path=customXml/item3.xml><?xml version="1.0" encoding="utf-8"?>
+<?mso-contentType ?>
+<FormTemplates xmlns="http://schemas.microsoft.com/sharepoint/v3/contenttype/forms">
+  <Display>DocumentLibraryForm</Display>
+  <Edit>DocumentLibraryForm</Edit>
+  <New>DocumentLibraryForm</New>
+</FormTemplates>
+</file>
+
 <file path=customXml/item4.xml><?xml version="1.0" encoding="utf-8"?>
 <b:Sources xmlns:b="http://schemas.openxmlformats.org/officeDocument/2006/bibliography" xmlns="http://schemas.openxmlformats.org/officeDocument/2006/bibliography" SelectedStyle="\APASixthEditionOfficeOnline.xsl" StyleName="APA" Version="6"/>
 </file>
 
 <file path=customXml/itemProps1.xml><?xml version="1.0" encoding="utf-8"?>
-<ds:datastoreItem xmlns:ds="http://schemas.openxmlformats.org/officeDocument/2006/customXml" ds:itemID="{BC8CCFEC-E37B-4E6C-89CA-0ABDFFDD8215}">
-  <ds:schemaRefs>
-    <ds:schemaRef ds:uri="http://schemas.microsoft.com/sharepoint/v3/contenttype/forms"/>
-  </ds:schemaRefs>
-</ds:datastoreItem>
-</file>
-
-<file path=customXml/itemProps2.xml><?xml version="1.0" encoding="utf-8"?>
-<ds:datastoreItem xmlns:ds="http://schemas.openxmlformats.org/officeDocument/2006/customXml" ds:itemID="{26E803A8-4A24-4483-B387-B4C868E7741B}">
-  <ds:schemaRefs>
-    <ds:schemaRef ds:uri="http://schemas.microsoft.com/office/2006/metadata/properties"/>
-    <ds:schemaRef ds:uri="http://schemas.microsoft.com/office/infopath/2007/PartnerControls"/>
-    <ds:schemaRef ds:uri="8110952f-db7b-4716-b1f4-15f065799f1b"/>
-    <ds:schemaRef ds:uri="d26bfc98-3d38-4807-844a-590722010a26"/>
-  </ds:schemaRefs>
-</ds:datastoreItem>
-</file>
-
-<file path=customXml/itemProps3.xml><?xml version="1.0" encoding="utf-8"?>
 <ds:datastoreItem xmlns:ds="http://schemas.openxmlformats.org/officeDocument/2006/customXml" ds:itemID="{35A69499-DAC2-4138-B3FA-F62F65F6A3A7}">
   <ds:schemaRefs>
     <ds:schemaRef ds:uri="http://schemas.microsoft.com/office/2006/metadata/contentType"/>
@@ -3565,8 +3536,27 @@
 </ds:datastoreItem>
 </file>
 
+<file path=customXml/itemProps2.xml><?xml version="1.0" encoding="utf-8"?>
+<ds:datastoreItem xmlns:ds="http://schemas.openxmlformats.org/officeDocument/2006/customXml" ds:itemID="{26E803A8-4A24-4483-B387-B4C868E7741B}">
+  <ds:schemaRefs>
+    <ds:schemaRef ds:uri="http://schemas.microsoft.com/office/2006/metadata/properties"/>
+    <ds:schemaRef ds:uri="http://schemas.microsoft.com/office/infopath/2007/PartnerControls"/>
+    <ds:schemaRef ds:uri="8110952f-db7b-4716-b1f4-15f065799f1b"/>
+    <ds:schemaRef ds:uri="d26bfc98-3d38-4807-844a-590722010a26"/>
+  </ds:schemaRefs>
+</ds:datastoreItem>
+</file>
+
+<file path=customXml/itemProps3.xml><?xml version="1.0" encoding="utf-8"?>
+<ds:datastoreItem xmlns:ds="http://schemas.openxmlformats.org/officeDocument/2006/customXml" ds:itemID="{BC8CCFEC-E37B-4E6C-89CA-0ABDFFDD8215}">
+  <ds:schemaRefs>
+    <ds:schemaRef ds:uri="http://schemas.microsoft.com/sharepoint/v3/contenttype/forms"/>
+  </ds:schemaRefs>
+</ds:datastoreItem>
+</file>
+
 <file path=customXml/itemProps4.xml><?xml version="1.0" encoding="utf-8"?>
-<ds:datastoreItem xmlns:ds="http://schemas.openxmlformats.org/officeDocument/2006/customXml" ds:itemID="{19AA4858-BA3F-44EE-8485-4BF855CB0AE8}">
+<ds:datastoreItem xmlns:ds="http://schemas.openxmlformats.org/officeDocument/2006/customXml" ds:itemID="{F164972F-841D-460F-B84B-C708990250CB}">
   <ds:schemaRefs>
     <ds:schemaRef ds:uri="http://schemas.openxmlformats.org/officeDocument/2006/bibliography"/>
   </ds:schemaRefs>
